--- a/Report/Skeleton_base.docx
+++ b/Report/Skeleton_base.docx
@@ -33,23 +33,7 @@
           <w:sz w:val="24"/>
           <w:szCs w:val="24"/>
         </w:rPr>
-        <w:t xml:space="preserve">Using state space time series analysis on wetland bird species to formulate effective bioindicators in the </w:t>
-      </w:r>
-      <w:proofErr w:type="spellStart"/>
-      <w:r>
-        <w:rPr>
-          <w:sz w:val="24"/>
-          <w:szCs w:val="24"/>
-        </w:rPr>
-        <w:t>Barberspan</w:t>
-      </w:r>
-      <w:proofErr w:type="spellEnd"/>
-      <w:r>
-        <w:rPr>
-          <w:sz w:val="24"/>
-          <w:szCs w:val="24"/>
-        </w:rPr>
-        <w:t xml:space="preserve"> wetland</w:t>
+        <w:t>Using state space time series analysis on wetland bird species to formulate effective bioindicators in the Barberspan wetland</w:t>
       </w:r>
       <w:r>
         <w:rPr>
@@ -494,23 +478,7 @@
           <w:sz w:val="24"/>
           <w:szCs w:val="24"/>
         </w:rPr>
-        <w:t xml:space="preserve">Perform explanatory data analysis on the CWAC dataset for the </w:t>
-      </w:r>
-      <w:proofErr w:type="spellStart"/>
-      <w:r>
-        <w:rPr>
-          <w:sz w:val="24"/>
-          <w:szCs w:val="24"/>
-        </w:rPr>
-        <w:t>Barberspan</w:t>
-      </w:r>
-      <w:proofErr w:type="spellEnd"/>
-      <w:r>
-        <w:rPr>
-          <w:sz w:val="24"/>
-          <w:szCs w:val="24"/>
-        </w:rPr>
-        <w:t xml:space="preserve"> wetland.</w:t>
+        <w:t>Perform explanatory data analysis on the CWAC dataset for the Barberspan wetland.</w:t>
       </w:r>
     </w:p>
     <w:p>
@@ -537,23 +505,7 @@
           <w:sz w:val="24"/>
           <w:szCs w:val="24"/>
         </w:rPr>
-        <w:t xml:space="preserve"> (individually and </w:t>
-      </w:r>
-      <w:proofErr w:type="spellStart"/>
-      <w:r>
-        <w:rPr>
-          <w:sz w:val="24"/>
-          <w:szCs w:val="24"/>
-        </w:rPr>
-        <w:t>Barberspan</w:t>
-      </w:r>
-      <w:proofErr w:type="spellEnd"/>
-      <w:r>
-        <w:rPr>
-          <w:sz w:val="24"/>
-          <w:szCs w:val="24"/>
-        </w:rPr>
-        <w:t xml:space="preserve"> as a whole)</w:t>
+        <w:t xml:space="preserve"> (individually and Barberspan as a whole)</w:t>
       </w:r>
       <w:r>
         <w:rPr>
@@ -849,39 +801,7 @@
           <w:sz w:val="24"/>
           <w:szCs w:val="24"/>
         </w:rPr>
-        <w:t xml:space="preserve">SSMs (use methodological structure applied to state space-models </w:t>
-      </w:r>
-      <w:proofErr w:type="spellStart"/>
-      <w:r>
-        <w:rPr>
-          <w:sz w:val="24"/>
-          <w:szCs w:val="24"/>
-        </w:rPr>
-        <w:t>eg.</w:t>
-      </w:r>
-      <w:proofErr w:type="spellEnd"/>
-      <w:r>
-        <w:rPr>
-          <w:sz w:val="24"/>
-          <w:szCs w:val="24"/>
-        </w:rPr>
-        <w:t xml:space="preserve"> How </w:t>
-      </w:r>
-      <w:proofErr w:type="spellStart"/>
-      <w:r>
-        <w:rPr>
-          <w:sz w:val="24"/>
-          <w:szCs w:val="24"/>
-        </w:rPr>
-        <w:t>ssms</w:t>
-      </w:r>
-      <w:proofErr w:type="spellEnd"/>
-      <w:r>
-        <w:rPr>
-          <w:sz w:val="24"/>
-          <w:szCs w:val="24"/>
-        </w:rPr>
-        <w:t xml:space="preserve"> are used in animal movement, for fisheries stocks, etc</w:t>
+        <w:t>SSMs (use methodological structure applied to state space-models eg. How ssms are used in animal movement, for fisheries stocks, etc</w:t>
       </w:r>
       <w:r>
         <w:rPr>
@@ -915,14 +835,38 @@
           <w:sz w:val="24"/>
           <w:szCs w:val="24"/>
         </w:rPr>
-        <w:t>Evaluating those methods.</w:t>
-      </w:r>
-      <w:r>
-        <w:rPr>
-          <w:sz w:val="24"/>
-          <w:szCs w:val="24"/>
-        </w:rPr>
-        <w:t xml:space="preserve"> (implicit)</w:t>
+        <w:t>SSM model selection (conclusion in “</w:t>
+      </w:r>
+      <w:r>
+        <w:rPr>
+          <w:sz w:val="24"/>
+          <w:szCs w:val="24"/>
+        </w:rPr>
+        <w:t>Understanding predictive information criteria for Bayesian models</w:t>
+      </w:r>
+      <w:r>
+        <w:rPr>
+          <w:sz w:val="24"/>
+          <w:szCs w:val="24"/>
+        </w:rPr>
+        <w:t>” shows most of the criteria don’t work well but would choose WAIC and cross validation.</w:t>
+      </w:r>
+      <w:r>
+        <w:rPr>
+          <w:rFonts w:ascii="Georgia" w:hAnsi="Georgia"/>
+          <w:color w:val="333333"/>
+          <w:sz w:val="27"/>
+          <w:szCs w:val="27"/>
+          <w:shd w:val="clear" w:color="auto" w:fill="FCFCFC"/>
+        </w:rPr>
+        <w:t xml:space="preserve"> </w:t>
+      </w:r>
+      <w:r>
+        <w:rPr>
+          <w:sz w:val="24"/>
+          <w:szCs w:val="24"/>
+        </w:rPr>
+        <w:t>Yoccoz is pro looking at the biological fundamentals and choosing models that way instead of basing it on model selection criteria alone)</w:t>
       </w:r>
     </w:p>
     <w:p>
@@ -942,72 +886,14 @@
           <w:sz w:val="24"/>
           <w:szCs w:val="24"/>
         </w:rPr>
-        <w:t>Bioindicators</w:t>
-      </w:r>
-      <w:r>
-        <w:rPr>
-          <w:sz w:val="24"/>
-          <w:szCs w:val="24"/>
-        </w:rPr>
-        <w:t xml:space="preserve"> (</w:t>
-      </w:r>
-      <w:r>
-        <w:rPr>
-          <w:sz w:val="24"/>
-          <w:szCs w:val="24"/>
-        </w:rPr>
-        <w:t xml:space="preserve">briefly </w:t>
-      </w:r>
-      <w:r>
-        <w:rPr>
-          <w:sz w:val="24"/>
-          <w:szCs w:val="24"/>
-        </w:rPr>
-        <w:t>include birds as bioindicators</w:t>
-      </w:r>
-      <w:r>
-        <w:rPr>
-          <w:sz w:val="24"/>
-          <w:szCs w:val="24"/>
-        </w:rPr>
-        <w:t xml:space="preserve"> pdf</w:t>
-      </w:r>
-      <w:r>
-        <w:rPr>
-          <w:sz w:val="24"/>
-          <w:szCs w:val="24"/>
-        </w:rPr>
-        <w:t xml:space="preserve">, Shannon, </w:t>
-      </w:r>
-      <w:proofErr w:type="spellStart"/>
-      <w:r>
-        <w:rPr>
-          <w:sz w:val="24"/>
-          <w:szCs w:val="24"/>
-        </w:rPr>
-        <w:t>simpson</w:t>
-      </w:r>
-      <w:proofErr w:type="spellEnd"/>
-      <w:r>
-        <w:rPr>
-          <w:sz w:val="24"/>
-          <w:szCs w:val="24"/>
-        </w:rPr>
-        <w:t>, LPI</w:t>
-      </w:r>
-      <w:r>
-        <w:rPr>
-          <w:sz w:val="24"/>
-          <w:szCs w:val="24"/>
-        </w:rPr>
-        <w:t>)</w:t>
-      </w:r>
-      <w:r>
-        <w:rPr>
-          <w:sz w:val="24"/>
-          <w:szCs w:val="24"/>
-        </w:rPr>
-        <w:t xml:space="preserve"> – use methodological structure (maybe)</w:t>
+        <w:t>Evaluating those methods.</w:t>
+      </w:r>
+      <w:r>
+        <w:rPr>
+          <w:sz w:val="24"/>
+          <w:szCs w:val="24"/>
+        </w:rPr>
+        <w:t xml:space="preserve"> (implicit)</w:t>
       </w:r>
     </w:p>
     <w:p>
@@ -1027,6 +913,75 @@
           <w:sz w:val="24"/>
           <w:szCs w:val="24"/>
         </w:rPr>
+        <w:t>Bioindicators</w:t>
+      </w:r>
+      <w:r>
+        <w:rPr>
+          <w:sz w:val="24"/>
+          <w:szCs w:val="24"/>
+        </w:rPr>
+        <w:t xml:space="preserve"> (</w:t>
+      </w:r>
+      <w:r>
+        <w:rPr>
+          <w:sz w:val="24"/>
+          <w:szCs w:val="24"/>
+        </w:rPr>
+        <w:t xml:space="preserve">briefly </w:t>
+      </w:r>
+      <w:r>
+        <w:rPr>
+          <w:sz w:val="24"/>
+          <w:szCs w:val="24"/>
+        </w:rPr>
+        <w:t>include birds as bioindicators</w:t>
+      </w:r>
+      <w:r>
+        <w:rPr>
+          <w:sz w:val="24"/>
+          <w:szCs w:val="24"/>
+        </w:rPr>
+        <w:t xml:space="preserve"> pdf</w:t>
+      </w:r>
+      <w:r>
+        <w:rPr>
+          <w:sz w:val="24"/>
+          <w:szCs w:val="24"/>
+        </w:rPr>
+        <w:t>, Shannon, simpson, LPI</w:t>
+      </w:r>
+      <w:r>
+        <w:rPr>
+          <w:sz w:val="24"/>
+          <w:szCs w:val="24"/>
+        </w:rPr>
+        <w:t>)</w:t>
+      </w:r>
+      <w:r>
+        <w:rPr>
+          <w:sz w:val="24"/>
+          <w:szCs w:val="24"/>
+        </w:rPr>
+        <w:t xml:space="preserve"> – use methodological structure (maybe)</w:t>
+      </w:r>
+    </w:p>
+    <w:p>
+      <w:pPr>
+        <w:pStyle w:val="ListParagraph"/>
+        <w:numPr>
+          <w:ilvl w:val="1"/>
+          <w:numId w:val="2"/>
+        </w:numPr>
+        <w:rPr>
+          <w:sz w:val="24"/>
+          <w:szCs w:val="24"/>
+        </w:rPr>
+      </w:pPr>
+      <w:r>
+        <w:rPr>
+          <w:sz w:val="24"/>
+          <w:szCs w:val="24"/>
+        </w:rPr>
         <w:t>Evaluating those bioindicators</w:t>
       </w:r>
       <w:r>
@@ -1083,39 +1038,7 @@
           <w:sz w:val="24"/>
           <w:szCs w:val="24"/>
         </w:rPr>
-        <w:t>Study area (</w:t>
-      </w:r>
-      <w:proofErr w:type="spellStart"/>
-      <w:r>
-        <w:rPr>
-          <w:sz w:val="24"/>
-          <w:szCs w:val="24"/>
-        </w:rPr>
-        <w:t>barberspan</w:t>
-      </w:r>
-      <w:proofErr w:type="spellEnd"/>
-      <w:r>
-        <w:rPr>
-          <w:sz w:val="24"/>
-          <w:szCs w:val="24"/>
-        </w:rPr>
-        <w:t xml:space="preserve">, location, climate, water level, surrounding areas/anthropogenic vulnerability, species and why </w:t>
-      </w:r>
-      <w:proofErr w:type="spellStart"/>
-      <w:r>
-        <w:rPr>
-          <w:sz w:val="24"/>
-          <w:szCs w:val="24"/>
-        </w:rPr>
-        <w:t>barberspan</w:t>
-      </w:r>
-      <w:proofErr w:type="spellEnd"/>
-      <w:r>
-        <w:rPr>
-          <w:sz w:val="24"/>
-          <w:szCs w:val="24"/>
-        </w:rPr>
-        <w:t xml:space="preserve"> as pilot</w:t>
+        <w:t>Study area (barberspan, location, climate, water level, surrounding areas/anthropogenic vulnerability, species and why barberspan as pilot</w:t>
       </w:r>
       <w:r>
         <w:rPr>
@@ -1190,23 +1113,7 @@
           <w:sz w:val="24"/>
           <w:szCs w:val="24"/>
         </w:rPr>
-        <w:t xml:space="preserve"> (explain why you’ve chosen </w:t>
-      </w:r>
-      <w:proofErr w:type="spellStart"/>
-      <w:r>
-        <w:rPr>
-          <w:sz w:val="24"/>
-          <w:szCs w:val="24"/>
-        </w:rPr>
-        <w:t>ssms</w:t>
-      </w:r>
-      <w:proofErr w:type="spellEnd"/>
-      <w:r>
-        <w:rPr>
-          <w:sz w:val="24"/>
-          <w:szCs w:val="24"/>
-        </w:rPr>
-        <w:t xml:space="preserve"> and why </w:t>
+        <w:t xml:space="preserve"> (explain why you’ve chosen ssms and why </w:t>
       </w:r>
       <w:r>
         <w:rPr>

--- a/Report/Skeleton_base.docx
+++ b/Report/Skeleton_base.docx
@@ -33,7 +33,23 @@
           <w:sz w:val="24"/>
           <w:szCs w:val="24"/>
         </w:rPr>
-        <w:t>Using state space time series analysis on wetland bird species to formulate effective bioindicators in the Barberspan wetland</w:t>
+        <w:t xml:space="preserve">Using state space time series analysis on wetland bird species to formulate effective bioindicators in the </w:t>
+      </w:r>
+      <w:proofErr w:type="spellStart"/>
+      <w:r>
+        <w:rPr>
+          <w:sz w:val="24"/>
+          <w:szCs w:val="24"/>
+        </w:rPr>
+        <w:t>Barberspan</w:t>
+      </w:r>
+      <w:proofErr w:type="spellEnd"/>
+      <w:r>
+        <w:rPr>
+          <w:sz w:val="24"/>
+          <w:szCs w:val="24"/>
+        </w:rPr>
+        <w:t xml:space="preserve"> wetland</w:t>
       </w:r>
       <w:r>
         <w:rPr>
@@ -478,7 +494,23 @@
           <w:sz w:val="24"/>
           <w:szCs w:val="24"/>
         </w:rPr>
-        <w:t>Perform explanatory data analysis on the CWAC dataset for the Barberspan wetland.</w:t>
+        <w:t xml:space="preserve">Perform explanatory data analysis on the CWAC dataset for the </w:t>
+      </w:r>
+      <w:proofErr w:type="spellStart"/>
+      <w:r>
+        <w:rPr>
+          <w:sz w:val="24"/>
+          <w:szCs w:val="24"/>
+        </w:rPr>
+        <w:t>Barberspan</w:t>
+      </w:r>
+      <w:proofErr w:type="spellEnd"/>
+      <w:r>
+        <w:rPr>
+          <w:sz w:val="24"/>
+          <w:szCs w:val="24"/>
+        </w:rPr>
+        <w:t xml:space="preserve"> wetland.</w:t>
       </w:r>
     </w:p>
     <w:p>
@@ -505,7 +537,23 @@
           <w:sz w:val="24"/>
           <w:szCs w:val="24"/>
         </w:rPr>
-        <w:t xml:space="preserve"> (individually and Barberspan as a whole)</w:t>
+        <w:t xml:space="preserve"> (individually and </w:t>
+      </w:r>
+      <w:proofErr w:type="spellStart"/>
+      <w:r>
+        <w:rPr>
+          <w:sz w:val="24"/>
+          <w:szCs w:val="24"/>
+        </w:rPr>
+        <w:t>Barberspan</w:t>
+      </w:r>
+      <w:proofErr w:type="spellEnd"/>
+      <w:r>
+        <w:rPr>
+          <w:sz w:val="24"/>
+          <w:szCs w:val="24"/>
+        </w:rPr>
+        <w:t xml:space="preserve"> as a whole)</w:t>
       </w:r>
       <w:r>
         <w:rPr>
@@ -801,7 +849,39 @@
           <w:sz w:val="24"/>
           <w:szCs w:val="24"/>
         </w:rPr>
-        <w:t>SSMs (use methodological structure applied to state space-models eg. How ssms are used in animal movement, for fisheries stocks, etc</w:t>
+        <w:t xml:space="preserve">SSMs (use methodological structure applied to state space-models </w:t>
+      </w:r>
+      <w:proofErr w:type="spellStart"/>
+      <w:r>
+        <w:rPr>
+          <w:sz w:val="24"/>
+          <w:szCs w:val="24"/>
+        </w:rPr>
+        <w:t>eg.</w:t>
+      </w:r>
+      <w:proofErr w:type="spellEnd"/>
+      <w:r>
+        <w:rPr>
+          <w:sz w:val="24"/>
+          <w:szCs w:val="24"/>
+        </w:rPr>
+        <w:t xml:space="preserve"> How </w:t>
+      </w:r>
+      <w:proofErr w:type="spellStart"/>
+      <w:r>
+        <w:rPr>
+          <w:sz w:val="24"/>
+          <w:szCs w:val="24"/>
+        </w:rPr>
+        <w:t>ssms</w:t>
+      </w:r>
+      <w:proofErr w:type="spellEnd"/>
+      <w:r>
+        <w:rPr>
+          <w:sz w:val="24"/>
+          <w:szCs w:val="24"/>
+        </w:rPr>
+        <w:t xml:space="preserve"> are used in animal movement, for fisheries stocks, etc</w:t>
       </w:r>
       <w:r>
         <w:rPr>
@@ -861,12 +941,21 @@
         </w:rPr>
         <w:t xml:space="preserve"> </w:t>
       </w:r>
-      <w:r>
-        <w:rPr>
-          <w:sz w:val="24"/>
-          <w:szCs w:val="24"/>
-        </w:rPr>
-        <w:t>Yoccoz is pro looking at the biological fundamentals and choosing models that way instead of basing it on model selection criteria alone)</w:t>
+      <w:proofErr w:type="spellStart"/>
+      <w:r>
+        <w:rPr>
+          <w:sz w:val="24"/>
+          <w:szCs w:val="24"/>
+        </w:rPr>
+        <w:t>Yoccoz</w:t>
+      </w:r>
+      <w:proofErr w:type="spellEnd"/>
+      <w:r>
+        <w:rPr>
+          <w:sz w:val="24"/>
+          <w:szCs w:val="24"/>
+        </w:rPr>
+        <w:t xml:space="preserve"> is pro looking at the biological fundamentals and choosing models that way instead of basing it on model selection criteria alone)</w:t>
       </w:r>
     </w:p>
     <w:p>
@@ -948,7 +1037,30 @@
           <w:sz w:val="24"/>
           <w:szCs w:val="24"/>
         </w:rPr>
-        <w:t>, Shannon, simpson, LPI</w:t>
+        <w:t xml:space="preserve">, Shannon, </w:t>
+      </w:r>
+      <w:proofErr w:type="spellStart"/>
+      <w:r>
+        <w:rPr>
+          <w:sz w:val="24"/>
+          <w:szCs w:val="24"/>
+        </w:rPr>
+        <w:t>simpson</w:t>
+      </w:r>
+      <w:proofErr w:type="spellEnd"/>
+      <w:r>
+        <w:rPr>
+          <w:sz w:val="24"/>
+          <w:szCs w:val="24"/>
+        </w:rPr>
+        <w:t>, LPI</w:t>
+      </w:r>
+      <w:r>
+        <w:rPr>
+          <w:sz w:val="24"/>
+          <w:szCs w:val="24"/>
+        </w:rPr>
+        <w:t xml:space="preserve"> and other population abundance aggregates</w:t>
       </w:r>
       <w:r>
         <w:rPr>
@@ -1038,7 +1150,39 @@
           <w:sz w:val="24"/>
           <w:szCs w:val="24"/>
         </w:rPr>
-        <w:t>Study area (barberspan, location, climate, water level, surrounding areas/anthropogenic vulnerability, species and why barberspan as pilot</w:t>
+        <w:t>Study area (</w:t>
+      </w:r>
+      <w:proofErr w:type="spellStart"/>
+      <w:r>
+        <w:rPr>
+          <w:sz w:val="24"/>
+          <w:szCs w:val="24"/>
+        </w:rPr>
+        <w:t>barberspan</w:t>
+      </w:r>
+      <w:proofErr w:type="spellEnd"/>
+      <w:r>
+        <w:rPr>
+          <w:sz w:val="24"/>
+          <w:szCs w:val="24"/>
+        </w:rPr>
+        <w:t xml:space="preserve">, location, climate, water level, surrounding areas/anthropogenic vulnerability, species and why </w:t>
+      </w:r>
+      <w:proofErr w:type="spellStart"/>
+      <w:r>
+        <w:rPr>
+          <w:sz w:val="24"/>
+          <w:szCs w:val="24"/>
+        </w:rPr>
+        <w:t>barberspan</w:t>
+      </w:r>
+      <w:proofErr w:type="spellEnd"/>
+      <w:r>
+        <w:rPr>
+          <w:sz w:val="24"/>
+          <w:szCs w:val="24"/>
+        </w:rPr>
+        <w:t xml:space="preserve"> as pilot</w:t>
       </w:r>
       <w:r>
         <w:rPr>
@@ -1113,7 +1257,23 @@
           <w:sz w:val="24"/>
           <w:szCs w:val="24"/>
         </w:rPr>
-        <w:t xml:space="preserve"> (explain why you’ve chosen ssms and why </w:t>
+        <w:t xml:space="preserve"> (explain why you’ve chosen </w:t>
+      </w:r>
+      <w:proofErr w:type="spellStart"/>
+      <w:r>
+        <w:rPr>
+          <w:sz w:val="24"/>
+          <w:szCs w:val="24"/>
+        </w:rPr>
+        <w:t>ssms</w:t>
+      </w:r>
+      <w:proofErr w:type="spellEnd"/>
+      <w:r>
+        <w:rPr>
+          <w:sz w:val="24"/>
+          <w:szCs w:val="24"/>
+        </w:rPr>
+        <w:t xml:space="preserve"> and why </w:t>
       </w:r>
       <w:r>
         <w:rPr>
@@ -1202,6 +1362,29 @@
           <w:szCs w:val="24"/>
         </w:rPr>
         <w:t>Discussion</w:t>
+      </w:r>
+      <w:r>
+        <w:rPr>
+          <w:sz w:val="24"/>
+          <w:szCs w:val="24"/>
+        </w:rPr>
+        <w:t xml:space="preserve"> (mention how individual bird species can be looked at to identify different wetland changes like the red knobbed coot or great crested grebe based on </w:t>
+      </w:r>
+      <w:proofErr w:type="spellStart"/>
+      <w:r>
+        <w:rPr>
+          <w:sz w:val="24"/>
+          <w:szCs w:val="24"/>
+        </w:rPr>
+        <w:t>amat’s</w:t>
+      </w:r>
+      <w:proofErr w:type="spellEnd"/>
+      <w:r>
+        <w:rPr>
+          <w:sz w:val="24"/>
+          <w:szCs w:val="24"/>
+        </w:rPr>
+        <w:t xml:space="preserve"> example, mention how this can guide decision makers to pinpoint specific problems in the wetland)</w:t>
       </w:r>
     </w:p>
     <w:p>
